--- a/public/assets/docs/Публічний_договір.docx
+++ b/public/assets/docs/Публічний_договір.docx
@@ -1216,7 +1216,16 @@
           <w:sz w:val="22"/>
           <w:lang w:val="uk-UA"/>
         </w:rPr>
-        <w:t xml:space="preserve">5.6. Всі платіжні документи, що виставляються Постачальником Споживачу, мають містити чітку інформацію про суму платежу, порядок та строки оплати, що погоджені Сторонами цього Договору, а також інформацію щодо адреси, телефонів, офіційних веб-сайтів для отримання інформації про подання звернень, скарг та претензій щодо якості постачання електричної енергії та надання повідомлень про загрозу електробезпеки.  </w:t>
+        <w:t xml:space="preserve">5.6. Всі платіжні документи, що виставляються Постачальником Споживачу, мають містити чітку інформацію про суму платежу, порядок та строки оплати, що погоджені Сторонами цього Договору, а також </w:t>
+      </w:r>
+      <w:r>
+        <w:rPr>
+          <w:rFonts w:ascii="Times New Roman" w:hAnsi="Times New Roman"/>
+          <w:sz w:val="22"/>
+          <w:lang w:val="uk-UA"/>
+        </w:rPr>
+        <w:lastRenderedPageBreak/>
+        <w:t xml:space="preserve">інформацію щодо адреси, телефонів, офіційних веб-сайтів для отримання інформації про подання звернень, скарг та претензій щодо якості постачання електричної енергії та надання повідомлень про загрозу електробезпеки.  </w:t>
       </w:r>
     </w:p>
     <w:p>
@@ -1560,6 +1569,7 @@
           <w:sz w:val="22"/>
           <w:lang w:val="uk-UA"/>
         </w:rPr>
+        <w:lastRenderedPageBreak/>
         <w:t xml:space="preserve">5.17. Сторони погоджуються, що Споживач вказує призначення платежу при перерахуванні коштів з поточного рахунку на поточний рахунок із спеціальним режимом використання Постачальника. При цьому у призначенні платежу за купівлю електричної енергію має бути зазначено: номер Договору та розрахунковий період за який здійснюється оплата. </w:t>
       </w:r>
     </w:p>
@@ -2213,6 +2223,7 @@
           <w:sz w:val="22"/>
           <w:lang w:val="uk-UA"/>
         </w:rPr>
+        <w:lastRenderedPageBreak/>
         <w:t xml:space="preserve">7.1.12. Отримувати відшкодування збитків від Постачальника, понесених у зв'язку з невиконанням або неналежним виконанням Постачальником своїх зобов'язань перед Споживачем, відповідно до умов цього Договору та чинного законодавства; </w:t>
       </w:r>
     </w:p>
@@ -2742,6 +2753,7 @@
           <w:sz w:val="22"/>
           <w:lang w:val="uk-UA"/>
         </w:rPr>
+        <w:lastRenderedPageBreak/>
         <w:t xml:space="preserve">8.1.6. Отримувати відшкодування збитків від Споживача, що понесені Постачальником у зв'язку з невиконанням або неналежним виконанням Споживачем своїх зобов'язань перед Постачальником, відповідно до умов цього Договору та чинного законодавства, у тому числі отримувати відшкодування збитків від Споживача за дострокове розірвання Договору у випадках, не передбачених Договором; </w:t>
       </w:r>
     </w:p>
@@ -3297,6 +3309,7 @@
           <w:sz w:val="22"/>
           <w:lang w:val="uk-UA"/>
         </w:rPr>
+        <w:lastRenderedPageBreak/>
         <w:t xml:space="preserve">Попередження про припинення постачання електричної енергії Споживачу надсилається Постачальником на електронну адресу Споживача, зазначену в п. 9 заяви- приєднання (Додаток № 1). Сторони погоджуються, що це є належним повідомленням Споживача про припинення постачання електричної енергії. Датою отримання такого попередження буде вважатися наступний день з дня відправлення зазначеного повідомлення. </w:t>
       </w:r>
     </w:p>
@@ -3601,7 +3614,16 @@
           <w:sz w:val="22"/>
           <w:lang w:val="uk-UA"/>
         </w:rPr>
-        <w:t xml:space="preserve">10.8. У разі виникнення спірних питань між споживачем та постачальником послуг комерційного обліку (оператором системи розподілу) щодо повноти/достовірності показів розрахункових засобів обліку. Постачальник може надавати Споживачу консультації та іншу допомогу щодо врегулювання спірних питань. В будь-якому випадку інформація постачальника послуг комерційного обліку (оператора системи розподілу) є пріоритетною для здійснення комерційних розрахунків за цим Договором. Наявність заперечень з боку Споживача або спорів щодо показів засобів обліку не є підставою для затримки та/або не повної оплати коштів, згідно виставлених Постачальником рахунків. </w:t>
+        <w:t xml:space="preserve">10.8. У разі виникнення спірних питань між споживачем та постачальником послуг комерційного обліку (оператором системи розподілу) щодо повноти/достовірності показів розрахункових засобів обліку. Постачальник може надавати Споживачу консультації та іншу допомогу щодо врегулювання спірних питань. В будь-якому випадку інформація постачальника послуг комерційного обліку (оператора системи розподілу) є пріоритетною для здійснення комерційних розрахунків за цим Договором. Наявність </w:t>
+      </w:r>
+      <w:r>
+        <w:rPr>
+          <w:rFonts w:ascii="Times New Roman" w:hAnsi="Times New Roman"/>
+          <w:sz w:val="22"/>
+          <w:lang w:val="uk-UA"/>
+        </w:rPr>
+        <w:lastRenderedPageBreak/>
+        <w:t xml:space="preserve">заперечень з боку Споживача або спорів щодо показів засобів обліку не є підставою для затримки та/або не повної оплати коштів, згідно виставлених Постачальником рахунків. </w:t>
       </w:r>
     </w:p>
     <w:p>
@@ -4169,7 +4191,16 @@
           <w:sz w:val="22"/>
           <w:lang w:val="uk-UA"/>
         </w:rPr>
-        <w:t xml:space="preserve"> року, але у будь-якому разі до моменту здійснення розрахунків між Сторонами у повному обсязі. Договір подовжується на </w:t>
+        <w:t xml:space="preserve"> року, але у будь-якому разі до моменту </w:t>
+      </w:r>
+      <w:r>
+        <w:rPr>
+          <w:rFonts w:ascii="Times New Roman" w:hAnsi="Times New Roman"/>
+          <w:sz w:val="22"/>
+          <w:lang w:val="uk-UA"/>
+        </w:rPr>
+        <w:lastRenderedPageBreak/>
+        <w:t xml:space="preserve">здійснення розрахунків між Сторонами у повному обсязі. Договір подовжується на </w:t>
       </w:r>
       <w:r>
         <w:rPr>
@@ -4613,6 +4644,7 @@
           <w:sz w:val="22"/>
           <w:lang w:val="uk-UA"/>
         </w:rPr>
+        <w:lastRenderedPageBreak/>
         <w:t xml:space="preserve">Дія Договору може бути достроково припинена Постачальником у разі отримання документального підтвердження факту зміни власника об’єкта. У такому разі Договір припиняє свою дію в частині постачання електричної енергії на об’єкт, а в частині виконання фінансових зобов'язань Сторін (які виникли на дату припинення дії договорів) продовжують діяти до дати здійснення повного взаєморозрахунку між Сторонами. </w:t>
       </w:r>
     </w:p>
@@ -4986,6 +5018,7 @@
           <w:sz w:val="22"/>
           <w:lang w:val="uk-UA"/>
         </w:rPr>
+        <w:lastRenderedPageBreak/>
         <w:t xml:space="preserve">Документи, оформлені в електронному вигляді являють собою електронний документ, інформація в якому зафіксована у вигляді електронних даних. Електронні документи містять всі реквізити аналогічних паперових документів, а також можуть містити інші реквізити. </w:t>
       </w:r>
     </w:p>
@@ -5519,25 +5552,7 @@
                 <w:sz w:val="22"/>
                 <w:lang w:val="uk-UA"/>
               </w:rPr>
-              <w:t>UA 34 3</w:t>
-            </w:r>
-            <w:bookmarkStart w:id="0" w:name="_GoBack"/>
-            <w:r>
-              <w:rPr>
-                <w:rFonts w:ascii="Times New Roman" w:hAnsi="Times New Roman" w:cs="Times New Roman"/>
-                <w:sz w:val="22"/>
-                <w:lang w:val="uk-UA"/>
-              </w:rPr>
-              <w:t>22</w:t>
-            </w:r>
-            <w:bookmarkEnd w:id="0"/>
-            <w:r>
-              <w:rPr>
-                <w:rFonts w:ascii="Times New Roman" w:hAnsi="Times New Roman" w:cs="Times New Roman"/>
-                <w:sz w:val="22"/>
-                <w:lang w:val="uk-UA"/>
-              </w:rPr>
-              <w:t xml:space="preserve">540 0000026002101093640  </w:t>
+              <w:t xml:space="preserve">UA 34 322540 0000026002101093640  </w:t>
             </w:r>
           </w:p>
           <w:p>
@@ -5691,15 +5706,15 @@
               </w:rPr>
               <w:t xml:space="preserve"> </w:t>
             </w:r>
-            <w:hyperlink r:id="rId8" w:history="1">
-              <w:r>
-                <w:rPr>
-                  <w:rStyle w:val="a4"/>
-                  <w:sz w:val="22"/>
-                </w:rPr>
-                <w:t>tenlait-tov@gmail.com</w:t>
-              </w:r>
-            </w:hyperlink>
+            <w:r>
+              <w:rPr>
+                <w:rStyle w:val="a4"/>
+                <w:sz w:val="22"/>
+              </w:rPr>
+              <w:t>tenlait-tov@ukr.net</w:t>
+            </w:r>
+            <w:bookmarkStart w:id="0" w:name="_GoBack"/>
+            <w:bookmarkEnd w:id="0"/>
           </w:p>
           <w:p>
             <w:pPr>
@@ -6111,12 +6126,12 @@
       </w:r>
     </w:p>
     <w:sectPr>
-      <w:headerReference w:type="even" r:id="rId9"/>
-      <w:headerReference w:type="default" r:id="rId10"/>
-      <w:footerReference w:type="even" r:id="rId11"/>
-      <w:footerReference w:type="default" r:id="rId12"/>
-      <w:headerReference w:type="first" r:id="rId13"/>
-      <w:footerReference w:type="first" r:id="rId14"/>
+      <w:headerReference w:type="even" r:id="rId8"/>
+      <w:headerReference w:type="default" r:id="rId9"/>
+      <w:footerReference w:type="even" r:id="rId10"/>
+      <w:footerReference w:type="default" r:id="rId11"/>
+      <w:headerReference w:type="first" r:id="rId12"/>
+      <w:footerReference w:type="first" r:id="rId13"/>
       <w:pgSz w:w="11899" w:h="16843"/>
       <w:pgMar w:top="648" w:right="648" w:bottom="1476" w:left="1133" w:header="8" w:footer="709" w:gutter="0"/>
       <w:cols w:space="720"/>
